--- a/Source/Hvordan installere PMS-databasen.docx
+++ b/Source/Hvordan installere PMS-databasen.docx
@@ -112,7 +112,9 @@
     <w:p>
       <w:pPr>
         <w:pStyle w:val="Heading2"/>
-      </w:pPr>
+        <w:ind w:left="284" w:hanging="284"/>
+      </w:pPr>
+      <w:bookmarkStart w:id="0" w:name="_Hlk520628226"/>
       <w:r>
         <w:t>Forberedelse for installasjon</w:t>
       </w:r>
@@ -124,58 +126,12 @@
           <w:ilvl w:val="0"/>
           <w:numId w:val="36"/>
         </w:numPr>
-      </w:pPr>
-      <w:r>
-        <w:t>Logg inn på M314 Alta OneDrive</w:t>
-      </w:r>
-    </w:p>
-    <w:p>
-      <w:pPr>
-        <w:pStyle w:val="ListParagraph"/>
-        <w:numPr>
-          <w:ilvl w:val="0"/>
-          <w:numId w:val="36"/>
-        </w:numPr>
-      </w:pPr>
-      <w:r>
-        <w:t>Åpne filmappen "Databaser og datafiler\Installasjoner".</w:t>
-      </w:r>
-    </w:p>
-    <w:p>
-      <w:pPr>
-        <w:pStyle w:val="ListParagraph"/>
-        <w:numPr>
-          <w:ilvl w:val="0"/>
-          <w:numId w:val="36"/>
-        </w:numPr>
-      </w:pPr>
-      <w:r>
-        <w:t>Velg filen "M314</w:t>
-      </w:r>
-      <w:r>
-        <w:t>PMS</w:t>
-      </w:r>
-      <w:r>
-        <w:t>Setup.exe"</w:t>
-      </w:r>
-    </w:p>
-    <w:p>
-      <w:pPr>
-        <w:pStyle w:val="ListParagraph"/>
-        <w:numPr>
-          <w:ilvl w:val="0"/>
-          <w:numId w:val="36"/>
-        </w:numPr>
-      </w:pPr>
-      <w:r>
-        <w:t>Velg menyen "Last ned"</w:t>
-      </w:r>
-    </w:p>
-    <w:p>
-      <w:pPr>
         <w:ind w:left="360"/>
         <w:jc w:val="left"/>
       </w:pPr>
+      <w:r>
+        <w:t xml:space="preserve">Sjekk at du har MS Access installert. </w:t>
+      </w:r>
       <w:r>
         <w:t xml:space="preserve">Hvis du ikke har Microsoft Access installert på maskinen, må du laste ned og installere en "Runtime"-/"Kjøretids"-versjon av Microsoft Access. Den er gratis. Følg instruksjonene på </w:t>
       </w:r>
@@ -201,32 +157,59 @@
         <w:pStyle w:val="ListParagraph"/>
         <w:numPr>
           <w:ilvl w:val="0"/>
-          <w:numId w:val="35"/>
+          <w:numId w:val="37"/>
         </w:numPr>
-      </w:pPr>
-      <w:r>
-        <w:t>I filmappen "Nedlastinger", finn igjen den nedlastete filen (over)</w:t>
-      </w:r>
+        <w:ind w:left="284" w:hanging="284"/>
+      </w:pPr>
+      <w:r>
+        <w:t xml:space="preserve">Dobbeltklikk </w:t>
+      </w:r>
+      <w:hyperlink r:id="rId6" w:history="1">
+        <w:r>
+          <w:rPr>
+            <w:rStyle w:val="Hyperlink"/>
+          </w:rPr>
+          <w:t>https://onedrive.live.com/download?cid=38E6F1503F629A15&amp;resid=38E6F1503F629A15%219490&amp;authkey=AHsT4U_HS4A6Xvo</w:t>
+        </w:r>
+      </w:hyperlink>
     </w:p>
     <w:p>
       <w:pPr>
         <w:pStyle w:val="ListParagraph"/>
         <w:numPr>
           <w:ilvl w:val="0"/>
-          <w:numId w:val="35"/>
+          <w:numId w:val="37"/>
         </w:numPr>
-      </w:pPr>
-      <w:r>
-        <w:t>Dobbeltklikk filen. Databaseinstallasjonen begynner.</w:t>
-      </w:r>
+        <w:ind w:left="284" w:hanging="284"/>
+      </w:pPr>
+      <w:r>
+        <w:t>Nedlastingen begynner. Se nede i venstre hjørne, der står et filnavn som begynner med M314. Når nedlastingen er ferdig, dobbeltklikk filnavnet nederst i venstre hjørne.</w:t>
+      </w:r>
+      <w:bookmarkStart w:id="1" w:name="_GoBack"/>
+      <w:bookmarkEnd w:id="1"/>
     </w:p>
     <w:p>
       <w:pPr>
         <w:pStyle w:val="ListParagraph"/>
         <w:numPr>
           <w:ilvl w:val="0"/>
-          <w:numId w:val="35"/>
+          <w:numId w:val="36"/>
         </w:numPr>
+        <w:ind w:left="284" w:hanging="284"/>
+      </w:pPr>
+      <w:r>
+        <w:t>Databaseinstallasjonen begynner.</w:t>
+      </w:r>
+    </w:p>
+    <w:bookmarkEnd w:id="0"/>
+    <w:p>
+      <w:pPr>
+        <w:pStyle w:val="ListParagraph"/>
+        <w:numPr>
+          <w:ilvl w:val="0"/>
+          <w:numId w:val="36"/>
+        </w:numPr>
+        <w:ind w:left="284" w:hanging="284"/>
       </w:pPr>
       <w:r>
         <w:t>Trykk på knappen/teksten der de røde pilene peker om noen av de følgende skjemaene kommer til syne:</w:t>
@@ -259,7 +242,7 @@
                     <pic:cNvPicPr/>
                   </pic:nvPicPr>
                   <pic:blipFill>
-                    <a:blip r:embed="rId6"/>
+                    <a:blip r:embed="rId7"/>
                     <a:stretch>
                       <a:fillRect/>
                     </a:stretch>
@@ -299,7 +282,7 @@
                     <pic:cNvPicPr/>
                   </pic:nvPicPr>
                   <pic:blipFill>
-                    <a:blip r:embed="rId7"/>
+                    <a:blip r:embed="rId8"/>
                     <a:stretch>
                       <a:fillRect/>
                     </a:stretch>
@@ -345,7 +328,7 @@
                     <pic:cNvPicPr/>
                   </pic:nvPicPr>
                   <pic:blipFill>
-                    <a:blip r:embed="rId8"/>
+                    <a:blip r:embed="rId9"/>
                     <a:stretch>
                       <a:fillRect/>
                     </a:stretch>
@@ -385,7 +368,7 @@
                     <pic:cNvPicPr/>
                   </pic:nvPicPr>
                   <pic:blipFill>
-                    <a:blip r:embed="rId9"/>
+                    <a:blip r:embed="rId10"/>
                     <a:stretch>
                       <a:fillRect/>
                     </a:stretch>
@@ -430,7 +413,7 @@
                     <pic:cNvPicPr/>
                   </pic:nvPicPr>
                   <pic:blipFill>
-                    <a:blip r:embed="rId10"/>
+                    <a:blip r:embed="rId11"/>
                     <a:stretch>
                       <a:fillRect/>
                     </a:stretch>
@@ -455,8 +438,6 @@
       <w:pPr>
         <w:ind w:left="360"/>
       </w:pPr>
-      <w:bookmarkStart w:id="0" w:name="_GoBack"/>
-      <w:bookmarkEnd w:id="0"/>
     </w:p>
     <w:p>
       <w:pPr>
@@ -481,18 +462,42 @@
     </w:p>
     <w:p>
       <w:r>
+        <w:rPr>
+          <w:color w:val="FF0000"/>
+        </w:rPr>
         <w:t xml:space="preserve">Databasen startes alltid ved å trykke tasten med </w:t>
       </w:r>
       <w:r>
+        <w:rPr>
+          <w:color w:val="FF0000"/>
+        </w:rPr>
         <w:t>5</w:t>
       </w:r>
       <w:r>
-        <w:t>-tallet mens Windowstasten holdes nede. Dette er den eneste måten å få kontakt med serveren på nettet.</w:t>
+        <w:rPr>
+          <w:color w:val="FF0000"/>
+        </w:rPr>
+        <w:t>-tallet mens Windowstasten holdes nede</w:t>
+      </w:r>
+      <w:r>
+        <w:t>. Dette er den eneste måten å få kontakt med serveren på nettet.</w:t>
       </w:r>
     </w:p>
     <w:p>
       <w:r>
-        <w:t>NB! Du behøver ikke lenger laste databasen tilbake til OneDrive.</w:t>
+        <w:rPr>
+          <w:b/>
+        </w:rPr>
+        <w:t>NB!</w:t>
+      </w:r>
+      <w:r>
+        <w:t xml:space="preserve"> Du behøver ikke lenger laste databasen tilbake til OneDrive</w:t>
+      </w:r>
+      <w:r>
+        <w:t xml:space="preserve">  når du er ferdig</w:t>
+      </w:r>
+      <w:r>
+        <w:t>.</w:t>
       </w:r>
     </w:p>
     <w:p/>
@@ -1062,14 +1067,14 @@
   <w:abstractNum w:abstractNumId="11" w15:restartNumberingAfterBreak="0">
     <w:nsid w:val="2DCE6297"/>
     <w:multiLevelType w:val="hybridMultilevel"/>
-    <w:tmpl w:val="F652426E"/>
+    <w:tmpl w:val="7D1C2BE2"/>
     <w:lvl w:ilvl="0" w:tplc="0414000F">
       <w:start w:val="1"/>
       <w:numFmt w:val="decimal"/>
       <w:lvlText w:val="%1."/>
       <w:lvlJc w:val="left"/>
       <w:pPr>
-        <w:ind w:left="720" w:hanging="360"/>
+        <w:ind w:left="1428" w:hanging="360"/>
       </w:pPr>
     </w:lvl>
     <w:lvl w:ilvl="1" w:tplc="04140019" w:tentative="1">
@@ -1078,7 +1083,7 @@
       <w:lvlText w:val="%2."/>
       <w:lvlJc w:val="left"/>
       <w:pPr>
-        <w:ind w:left="1440" w:hanging="360"/>
+        <w:ind w:left="2148" w:hanging="360"/>
       </w:pPr>
     </w:lvl>
     <w:lvl w:ilvl="2" w:tplc="0414001B" w:tentative="1">
@@ -1087,7 +1092,7 @@
       <w:lvlText w:val="%3."/>
       <w:lvlJc w:val="right"/>
       <w:pPr>
-        <w:ind w:left="2160" w:hanging="180"/>
+        <w:ind w:left="2868" w:hanging="180"/>
       </w:pPr>
     </w:lvl>
     <w:lvl w:ilvl="3" w:tplc="0414000F" w:tentative="1">
@@ -1096,7 +1101,7 @@
       <w:lvlText w:val="%4."/>
       <w:lvlJc w:val="left"/>
       <w:pPr>
-        <w:ind w:left="2880" w:hanging="360"/>
+        <w:ind w:left="3588" w:hanging="360"/>
       </w:pPr>
     </w:lvl>
     <w:lvl w:ilvl="4" w:tplc="04140019" w:tentative="1">
@@ -1105,7 +1110,7 @@
       <w:lvlText w:val="%5."/>
       <w:lvlJc w:val="left"/>
       <w:pPr>
-        <w:ind w:left="3600" w:hanging="360"/>
+        <w:ind w:left="4308" w:hanging="360"/>
       </w:pPr>
     </w:lvl>
     <w:lvl w:ilvl="5" w:tplc="0414001B" w:tentative="1">
@@ -1114,7 +1119,7 @@
       <w:lvlText w:val="%6."/>
       <w:lvlJc w:val="right"/>
       <w:pPr>
-        <w:ind w:left="4320" w:hanging="180"/>
+        <w:ind w:left="5028" w:hanging="180"/>
       </w:pPr>
     </w:lvl>
     <w:lvl w:ilvl="6" w:tplc="0414000F" w:tentative="1">
@@ -1123,7 +1128,7 @@
       <w:lvlText w:val="%7."/>
       <w:lvlJc w:val="left"/>
       <w:pPr>
-        <w:ind w:left="5040" w:hanging="360"/>
+        <w:ind w:left="5748" w:hanging="360"/>
       </w:pPr>
     </w:lvl>
     <w:lvl w:ilvl="7" w:tplc="04140019" w:tentative="1">
@@ -1132,7 +1137,7 @@
       <w:lvlText w:val="%8."/>
       <w:lvlJc w:val="left"/>
       <w:pPr>
-        <w:ind w:left="5760" w:hanging="360"/>
+        <w:ind w:left="6468" w:hanging="360"/>
       </w:pPr>
     </w:lvl>
     <w:lvl w:ilvl="8" w:tplc="0414001B" w:tentative="1">
@@ -1141,7 +1146,7 @@
       <w:lvlText w:val="%9."/>
       <w:lvlJc w:val="right"/>
       <w:pPr>
-        <w:ind w:left="6480" w:hanging="180"/>
+        <w:ind w:left="7188" w:hanging="180"/>
       </w:pPr>
     </w:lvl>
   </w:abstractNum>
@@ -1337,6 +1342,9 @@
     <w:abstractNumId w:val="11"/>
   </w:num>
   <w:num w:numId="36">
+    <w:abstractNumId w:val="11"/>
+  </w:num>
+  <w:num w:numId="37">
     <w:abstractNumId w:val="11"/>
     <w:lvlOverride w:ilvl="0">
       <w:startOverride w:val="1"/>
@@ -2899,12 +2907,23 @@
     <w:name w:val="Hyperlink"/>
     <w:basedOn w:val="DefaultParagraphFont"/>
     <w:uiPriority w:val="99"/>
+    <w:unhideWhenUsed/>
+    <w:rsid w:val="007E564C"/>
+    <w:rPr>
+      <w:color w:val="0563C1" w:themeColor="hyperlink"/>
+      <w:u w:val="single"/>
+    </w:rPr>
+  </w:style>
+  <w:style w:type="character" w:styleId="UnresolvedMention">
+    <w:name w:val="Unresolved Mention"/>
+    <w:basedOn w:val="DefaultParagraphFont"/>
+    <w:uiPriority w:val="99"/>
     <w:semiHidden/>
     <w:unhideWhenUsed/>
-    <w:rsid w:val="007E564C"/>
-    <w:rPr>
-      <w:color w:val="0563C1" w:themeColor="hyperlink"/>
-      <w:u w:val="single"/>
+    <w:rsid w:val="00463231"/>
+    <w:rPr>
+      <w:color w:val="605E5C"/>
+      <w:shd w:val="clear" w:color="auto" w:fill="E1DFDD"/>
     </w:rPr>
   </w:style>
 </w:styles>

--- a/Source/Hvordan installere PMS-databasen.docx
+++ b/Source/Hvordan installere PMS-databasen.docx
@@ -160,9 +160,21 @@
           <w:numId w:val="37"/>
         </w:numPr>
         <w:ind w:left="284" w:hanging="284"/>
+        <w:jc w:val="left"/>
       </w:pPr>
       <w:r>
         <w:t xml:space="preserve">Dobbeltklikk </w:t>
+      </w:r>
+      <w:r>
+        <w:t>lenken under mens du holder &lt;</w:t>
+      </w:r>
+      <w:proofErr w:type="spellStart"/>
+      <w:r>
+        <w:t>Ctrl</w:t>
+      </w:r>
+      <w:proofErr w:type="spellEnd"/>
+      <w:r>
+        <w:t xml:space="preserve">&gt; tasten nede: </w:t>
       </w:r>
       <w:hyperlink r:id="rId6" w:history="1">
         <w:r>
@@ -183,7 +195,24 @@
         <w:ind w:left="284" w:hanging="284"/>
       </w:pPr>
       <w:r>
-        <w:t>Nedlastingen begynner. Se nede i venstre hjørne, der står et filnavn som begynner med M314. Når nedlastingen er ferdig, dobbeltklikk filnavnet nederst i venstre hjørne.</w:t>
+        <w:t>Nedlastingen begynner. Se nede i venstre hjørne, der står et filnavn som begynner med M314</w:t>
+      </w:r>
+      <w:r>
+        <w:t>PMS</w:t>
+      </w:r>
+      <w:r>
+        <w:t xml:space="preserve">. </w:t>
+      </w:r>
+      <w:r>
+        <w:t xml:space="preserve">Avhengig av de brannmurer du måtte ha, må du muligens endre hva du slipper igjennom, - filen som skal lastes ned er en .exe-fil som noen brannmurer ikke "liker". Følg med i nedre venstre hjørne. Når </w:t>
+      </w:r>
+      <w:proofErr w:type="spellStart"/>
+      <w:r>
+        <w:t>nedlastingen</w:t>
+      </w:r>
+      <w:proofErr w:type="spellEnd"/>
+      <w:r>
+        <w:t xml:space="preserve"> er ferdig, dobbeltklikk dette filnavnet.</w:t>
       </w:r>
       <w:bookmarkStart w:id="1" w:name="_GoBack"/>
       <w:bookmarkEnd w:id="1"/>

--- a/Source/Hvordan installere PMS-databasen.docx
+++ b/Source/Hvordan installere PMS-databasen.docx
@@ -10,7 +10,7 @@
         <w:t>Installasjon og bruk av M314</w:t>
       </w:r>
       <w:r>
-        <w:t>Admin</w:t>
+        <w:t>PMS</w:t>
       </w:r>
       <w:r>
         <w:t xml:space="preserve"> d</w:t>
@@ -95,6 +95,8 @@
       <w:r>
         <w:t>front-end</w:t>
       </w:r>
+      <w:bookmarkStart w:id="0" w:name="_GoBack"/>
+      <w:bookmarkEnd w:id="0"/>
     </w:p>
     <w:p>
       <w:pPr>
@@ -114,7 +116,6 @@
         <w:pStyle w:val="Heading2"/>
         <w:ind w:left="284" w:hanging="284"/>
       </w:pPr>
-      <w:bookmarkStart w:id="0" w:name="_Hlk520628226"/>
       <w:r>
         <w:t>Forberedelse for installasjon</w:t>
       </w:r>
@@ -124,14 +125,31 @@
         <w:pStyle w:val="ListParagraph"/>
         <w:numPr>
           <w:ilvl w:val="0"/>
-          <w:numId w:val="36"/>
+          <w:numId w:val="35"/>
         </w:numPr>
         <w:ind w:left="360"/>
         <w:jc w:val="left"/>
       </w:pPr>
       <w:r>
-        <w:t xml:space="preserve">Sjekk at du har MS Access installert. </w:t>
-      </w:r>
+        <w:t>Sjekk at du har MS Access installert</w:t>
+      </w:r>
+      <w:r>
+        <w:t>, og at det er 64-bit versjon</w:t>
+      </w:r>
+      <w:r>
+        <w:t xml:space="preserve">. </w:t>
+      </w:r>
+    </w:p>
+    <w:p>
+      <w:pPr>
+        <w:pStyle w:val="ListParagraph"/>
+        <w:numPr>
+          <w:ilvl w:val="0"/>
+          <w:numId w:val="35"/>
+        </w:numPr>
+        <w:ind w:left="360"/>
+        <w:jc w:val="left"/>
+      </w:pPr>
       <w:r>
         <w:t xml:space="preserve">Hvis du ikke har Microsoft Access installert på maskinen, må du laste ned og installere en "Runtime"-/"Kjøretids"-versjon av Microsoft Access. Den er gratis. Følg instruksjonene på </w:t>
       </w:r>
@@ -157,16 +175,16 @@
         <w:pStyle w:val="ListParagraph"/>
         <w:numPr>
           <w:ilvl w:val="0"/>
-          <w:numId w:val="37"/>
+          <w:numId w:val="36"/>
         </w:numPr>
         <w:ind w:left="284" w:hanging="284"/>
         <w:jc w:val="left"/>
       </w:pPr>
       <w:r>
-        <w:t xml:space="preserve">Dobbeltklikk </w:t>
-      </w:r>
-      <w:r>
-        <w:t>lenken under mens du holder &lt;</w:t>
+        <w:t>K</w:t>
+      </w:r>
+      <w:r>
+        <w:t>likk lenken under mens du holder &lt;</w:t>
       </w:r>
       <w:proofErr w:type="spellStart"/>
       <w:r>
@@ -176,46 +194,24 @@
       <w:r>
         <w:t xml:space="preserve">&gt; tasten nede: </w:t>
       </w:r>
-      <w:hyperlink r:id="rId6" w:history="1">
-        <w:r>
-          <w:rPr>
-            <w:rStyle w:val="Hyperlink"/>
-          </w:rPr>
-          <w:t>https://onedrive.live.com/download?cid=38E6F1503F629A15&amp;resid=38E6F1503F629A15%219490&amp;authkey=AHsT4U_HS4A6Xvo</w:t>
-        </w:r>
-      </w:hyperlink>
-    </w:p>
-    <w:p>
-      <w:pPr>
-        <w:pStyle w:val="ListParagraph"/>
-        <w:numPr>
-          <w:ilvl w:val="0"/>
-          <w:numId w:val="37"/>
-        </w:numPr>
-        <w:ind w:left="284" w:hanging="284"/>
-      </w:pPr>
-      <w:r>
-        <w:t>Nedlastingen begynner. Se nede i venstre hjørne, der står et filnavn som begynner med M314</w:t>
-      </w:r>
-      <w:r>
+      <w:r>
+        <w:rPr>
+          <w:rStyle w:val="Hyperlink"/>
+        </w:rPr>
+        <w:t>http://m314alta.org/installs/M314</w:t>
+      </w:r>
+      <w:r>
+        <w:rPr>
+          <w:rStyle w:val="Hyperlink"/>
+        </w:rPr>
         <w:t>PMS</w:t>
       </w:r>
       <w:r>
-        <w:t xml:space="preserve">. </w:t>
-      </w:r>
-      <w:r>
-        <w:t xml:space="preserve">Avhengig av de brannmurer du måtte ha, må du muligens endre hva du slipper igjennom, - filen som skal lastes ned er en .exe-fil som noen brannmurer ikke "liker". Følg med i nedre venstre hjørne. Når </w:t>
-      </w:r>
-      <w:proofErr w:type="spellStart"/>
-      <w:r>
-        <w:t>nedlastingen</w:t>
-      </w:r>
-      <w:proofErr w:type="spellEnd"/>
-      <w:r>
-        <w:t xml:space="preserve"> er ferdig, dobbeltklikk dette filnavnet.</w:t>
-      </w:r>
-      <w:bookmarkStart w:id="1" w:name="_GoBack"/>
-      <w:bookmarkEnd w:id="1"/>
+        <w:rPr>
+          <w:rStyle w:val="Hyperlink"/>
+        </w:rPr>
+        <w:t>Setup.exe</w:t>
+      </w:r>
     </w:p>
     <w:p>
       <w:pPr>
@@ -227,10 +223,20 @@
         <w:ind w:left="284" w:hanging="284"/>
       </w:pPr>
       <w:r>
-        <w:t>Databaseinstallasjonen begynner.</w:t>
+        <w:t xml:space="preserve">Nedlastingen begynner. </w:t>
+      </w:r>
+      <w:r>
+        <w:t xml:space="preserve"> Merk deg at det er en .exe-fil som skal lastes ned. Avhengig av hvilke sikkerhetsbarrierer datamaskinen din har, kan du oppleve at systemet varsler om det er "farlig" å laste ned fra "ukjent utgiver". I så tilfelle overse, og tillat videre </w:t>
+      </w:r>
+      <w:proofErr w:type="spellStart"/>
+      <w:r>
+        <w:t>nedlasting</w:t>
+      </w:r>
+      <w:proofErr w:type="spellEnd"/>
+      <w:r>
+        <w:t>!!</w:t>
       </w:r>
     </w:p>
-    <w:bookmarkEnd w:id="0"/>
     <w:p>
       <w:pPr>
         <w:pStyle w:val="ListParagraph"/>
@@ -241,6 +247,56 @@
         <w:ind w:left="284" w:hanging="284"/>
       </w:pPr>
       <w:r>
+        <w:t>Se nede i venstre hjørne, der står et filnavn som begynner med M314</w:t>
+      </w:r>
+      <w:r>
+        <w:t>Admin</w:t>
+      </w:r>
+      <w:r>
+        <w:t xml:space="preserve">. </w:t>
+      </w:r>
+      <w:r>
+        <w:t xml:space="preserve">Avhengig av de brannmurer du måtte ha, må du muligens endre hva du slipper igjennom, - filen som skal lastes ned er en .exe-fil som noen brannmurer ikke "liker". Følg med i nedre venstre hjørne. </w:t>
+      </w:r>
+      <w:r>
+        <w:t>Når nedlast</w:t>
+      </w:r>
+      <w:r>
+        <w:t>n</w:t>
+      </w:r>
+      <w:r>
+        <w:t>ingen er ferdig, dobbeltklikk</w:t>
+      </w:r>
+      <w:r>
+        <w:t xml:space="preserve"> dette </w:t>
+      </w:r>
+      <w:r>
+        <w:t>filnavnet.</w:t>
+      </w:r>
+    </w:p>
+    <w:p>
+      <w:pPr>
+        <w:pStyle w:val="ListParagraph"/>
+        <w:numPr>
+          <w:ilvl w:val="0"/>
+          <w:numId w:val="35"/>
+        </w:numPr>
+        <w:ind w:left="284" w:hanging="284"/>
+      </w:pPr>
+      <w:r>
+        <w:t>Databaseinstallasjonen begynner.</w:t>
+      </w:r>
+    </w:p>
+    <w:p>
+      <w:pPr>
+        <w:pStyle w:val="ListParagraph"/>
+        <w:numPr>
+          <w:ilvl w:val="0"/>
+          <w:numId w:val="35"/>
+        </w:numPr>
+        <w:ind w:left="284" w:hanging="284"/>
+      </w:pPr>
+      <w:r>
         <w:t>Trykk på knappen/teksten der de røde pilene peker om noen av de følgende skjemaene kommer til syne:</w:t>
       </w:r>
     </w:p>
@@ -256,10 +312,50 @@
           <w:noProof/>
         </w:rPr>
         <w:drawing>
-          <wp:inline distT="0" distB="0" distL="0" distR="0" wp14:anchorId="6331919E" wp14:editId="7FAC3FC6">
+          <wp:inline distT="0" distB="0" distL="0" distR="0" wp14:anchorId="6B6FF1D5" wp14:editId="409D5EBB">
             <wp:extent cx="2489197" cy="2291715"/>
             <wp:effectExtent l="0" t="0" r="6985" b="0"/>
             <wp:docPr id="1" name="Picture 1"/>
+            <wp:cNvGraphicFramePr>
+              <a:graphicFrameLocks xmlns:a="http://schemas.openxmlformats.org/drawingml/2006/main" noChangeAspect="1"/>
+            </wp:cNvGraphicFramePr>
+            <a:graphic xmlns:a="http://schemas.openxmlformats.org/drawingml/2006/main">
+              <a:graphicData uri="http://schemas.openxmlformats.org/drawingml/2006/picture">
+                <pic:pic xmlns:pic="http://schemas.openxmlformats.org/drawingml/2006/picture">
+                  <pic:nvPicPr>
+                    <pic:cNvPr id="1" name=""/>
+                    <pic:cNvPicPr/>
+                  </pic:nvPicPr>
+                  <pic:blipFill>
+                    <a:blip r:embed="rId6"/>
+                    <a:stretch>
+                      <a:fillRect/>
+                    </a:stretch>
+                  </pic:blipFill>
+                  <pic:spPr>
+                    <a:xfrm>
+                      <a:off x="0" y="0"/>
+                      <a:ext cx="2546590" cy="2344554"/>
+                    </a:xfrm>
+                    <a:prstGeom prst="rect">
+                      <a:avLst/>
+                    </a:prstGeom>
+                  </pic:spPr>
+                </pic:pic>
+              </a:graphicData>
+            </a:graphic>
+          </wp:inline>
+        </w:drawing>
+      </w:r>
+      <w:r>
+        <w:rPr>
+          <w:noProof/>
+        </w:rPr>
+        <w:drawing>
+          <wp:inline distT="0" distB="0" distL="0" distR="0" wp14:anchorId="70480A91" wp14:editId="16CA4654">
+            <wp:extent cx="2478436" cy="2295525"/>
+            <wp:effectExtent l="0" t="0" r="0" b="0"/>
+            <wp:docPr id="3" name="Picture 3"/>
             <wp:cNvGraphicFramePr>
               <a:graphicFrameLocks xmlns:a="http://schemas.openxmlformats.org/drawingml/2006/main" noChangeAspect="1"/>
             </wp:cNvGraphicFramePr>
@@ -279,7 +375,7 @@
                   <pic:spPr>
                     <a:xfrm>
                       <a:off x="0" y="0"/>
-                      <a:ext cx="2546590" cy="2344554"/>
+                      <a:ext cx="2486379" cy="2302882"/>
                     </a:xfrm>
                     <a:prstGeom prst="rect">
                       <a:avLst/>
@@ -291,15 +387,21 @@
           </wp:inline>
         </w:drawing>
       </w:r>
+    </w:p>
+    <w:p>
+      <w:pPr>
+        <w:ind w:left="360"/>
+      </w:pPr>
       <w:r>
         <w:rPr>
           <w:noProof/>
         </w:rPr>
+        <w:lastRenderedPageBreak/>
         <w:drawing>
-          <wp:inline distT="0" distB="0" distL="0" distR="0" wp14:anchorId="0E1785EB" wp14:editId="37794CEE">
-            <wp:extent cx="2478436" cy="2295525"/>
-            <wp:effectExtent l="0" t="0" r="0" b="0"/>
-            <wp:docPr id="3" name="Picture 3"/>
+          <wp:inline distT="0" distB="0" distL="0" distR="0" wp14:anchorId="68F8BC7C" wp14:editId="2963D530">
+            <wp:extent cx="2312524" cy="1750695"/>
+            <wp:effectExtent l="0" t="0" r="0" b="1905"/>
+            <wp:docPr id="4" name="Picture 4"/>
             <wp:cNvGraphicFramePr>
               <a:graphicFrameLocks xmlns:a="http://schemas.openxmlformats.org/drawingml/2006/main" noChangeAspect="1"/>
             </wp:cNvGraphicFramePr>
@@ -319,7 +421,7 @@
                   <pic:spPr>
                     <a:xfrm>
                       <a:off x="0" y="0"/>
-                      <a:ext cx="2486379" cy="2302882"/>
+                      <a:ext cx="2335447" cy="1768049"/>
                     </a:xfrm>
                     <a:prstGeom prst="rect">
                       <a:avLst/>
@@ -331,21 +433,15 @@
           </wp:inline>
         </w:drawing>
       </w:r>
-    </w:p>
-    <w:p>
-      <w:pPr>
-        <w:ind w:left="360"/>
-      </w:pPr>
       <w:r>
         <w:rPr>
           <w:noProof/>
         </w:rPr>
-        <w:lastRenderedPageBreak/>
         <w:drawing>
-          <wp:inline distT="0" distB="0" distL="0" distR="0" wp14:anchorId="43892805" wp14:editId="7FD10E52">
-            <wp:extent cx="2312524" cy="1750695"/>
-            <wp:effectExtent l="0" t="0" r="0" b="1905"/>
-            <wp:docPr id="4" name="Picture 4"/>
+          <wp:inline distT="0" distB="0" distL="0" distR="0" wp14:anchorId="75F65ABE" wp14:editId="07040FBB">
+            <wp:extent cx="2523210" cy="1752397"/>
+            <wp:effectExtent l="0" t="0" r="0" b="635"/>
+            <wp:docPr id="5" name="Picture 5"/>
             <wp:cNvGraphicFramePr>
               <a:graphicFrameLocks xmlns:a="http://schemas.openxmlformats.org/drawingml/2006/main" noChangeAspect="1"/>
             </wp:cNvGraphicFramePr>
@@ -365,7 +461,7 @@
                   <pic:spPr>
                     <a:xfrm>
                       <a:off x="0" y="0"/>
-                      <a:ext cx="2335447" cy="1768049"/>
+                      <a:ext cx="2533041" cy="1759225"/>
                     </a:xfrm>
                     <a:prstGeom prst="rect">
                       <a:avLst/>
@@ -377,15 +473,20 @@
           </wp:inline>
         </w:drawing>
       </w:r>
+    </w:p>
+    <w:p>
+      <w:pPr>
+        <w:ind w:left="360"/>
+      </w:pPr>
       <w:r>
         <w:rPr>
           <w:noProof/>
         </w:rPr>
         <w:drawing>
-          <wp:inline distT="0" distB="0" distL="0" distR="0" wp14:anchorId="121F5D13" wp14:editId="584249FD">
-            <wp:extent cx="2523210" cy="1752397"/>
-            <wp:effectExtent l="0" t="0" r="0" b="635"/>
-            <wp:docPr id="5" name="Picture 5"/>
+          <wp:inline distT="0" distB="0" distL="0" distR="0" wp14:anchorId="41DC3134" wp14:editId="3758818A">
+            <wp:extent cx="2305050" cy="1563755"/>
+            <wp:effectExtent l="0" t="0" r="0" b="0"/>
+            <wp:docPr id="6" name="Picture 6"/>
             <wp:cNvGraphicFramePr>
               <a:graphicFrameLocks xmlns:a="http://schemas.openxmlformats.org/drawingml/2006/main" noChangeAspect="1"/>
             </wp:cNvGraphicFramePr>
@@ -405,51 +506,6 @@
                   <pic:spPr>
                     <a:xfrm>
                       <a:off x="0" y="0"/>
-                      <a:ext cx="2533041" cy="1759225"/>
-                    </a:xfrm>
-                    <a:prstGeom prst="rect">
-                      <a:avLst/>
-                    </a:prstGeom>
-                  </pic:spPr>
-                </pic:pic>
-              </a:graphicData>
-            </a:graphic>
-          </wp:inline>
-        </w:drawing>
-      </w:r>
-    </w:p>
-    <w:p>
-      <w:pPr>
-        <w:ind w:left="360"/>
-      </w:pPr>
-      <w:r>
-        <w:rPr>
-          <w:noProof/>
-        </w:rPr>
-        <w:drawing>
-          <wp:inline distT="0" distB="0" distL="0" distR="0" wp14:anchorId="021D4F92" wp14:editId="398253A7">
-            <wp:extent cx="2305050" cy="1563755"/>
-            <wp:effectExtent l="0" t="0" r="0" b="0"/>
-            <wp:docPr id="6" name="Picture 6"/>
-            <wp:cNvGraphicFramePr>
-              <a:graphicFrameLocks xmlns:a="http://schemas.openxmlformats.org/drawingml/2006/main" noChangeAspect="1"/>
-            </wp:cNvGraphicFramePr>
-            <a:graphic xmlns:a="http://schemas.openxmlformats.org/drawingml/2006/main">
-              <a:graphicData uri="http://schemas.openxmlformats.org/drawingml/2006/picture">
-                <pic:pic xmlns:pic="http://schemas.openxmlformats.org/drawingml/2006/picture">
-                  <pic:nvPicPr>
-                    <pic:cNvPr id="1" name=""/>
-                    <pic:cNvPicPr/>
-                  </pic:nvPicPr>
-                  <pic:blipFill>
-                    <a:blip r:embed="rId11"/>
-                    <a:stretch>
-                      <a:fillRect/>
-                    </a:stretch>
-                  </pic:blipFill>
-                  <pic:spPr>
-                    <a:xfrm>
-                      <a:off x="0" y="0"/>
                       <a:ext cx="2326622" cy="1578390"/>
                     </a:xfrm>
                     <a:prstGeom prst="rect">
@@ -506,10 +562,10 @@
         <w:rPr>
           <w:color w:val="FF0000"/>
         </w:rPr>
-        <w:t>-tallet mens Windowstasten holdes nede</w:t>
-      </w:r>
-      <w:r>
-        <w:t>. Dette er den eneste måten å få kontakt med serveren på nettet.</w:t>
+        <w:t xml:space="preserve">-tallet mens Windowstasten holdes nede. </w:t>
+      </w:r>
+      <w:r>
+        <w:t>Dette er den eneste måten å få kontakt med serveren på nettet.</w:t>
       </w:r>
     </w:p>
     <w:p>
@@ -517,13 +573,13 @@
         <w:rPr>
           <w:b/>
         </w:rPr>
-        <w:t>NB!</w:t>
-      </w:r>
-      <w:r>
-        <w:t xml:space="preserve"> Du behøver ikke lenger laste databasen tilbake til OneDrive</w:t>
-      </w:r>
-      <w:r>
-        <w:t xml:space="preserve">  når du er ferdig</w:t>
+        <w:t>NB</w:t>
+      </w:r>
+      <w:r>
+        <w:t>! Du behøver ikke lenger laste databasen tilbake til OneDrive</w:t>
+      </w:r>
+      <w:r>
+        <w:t xml:space="preserve"> når du er ferdig</w:t>
       </w:r>
       <w:r>
         <w:t>.</w:t>
@@ -1096,14 +1152,14 @@
   <w:abstractNum w:abstractNumId="11" w15:restartNumberingAfterBreak="0">
     <w:nsid w:val="2DCE6297"/>
     <w:multiLevelType w:val="hybridMultilevel"/>
-    <w:tmpl w:val="7D1C2BE2"/>
+    <w:tmpl w:val="F652426E"/>
     <w:lvl w:ilvl="0" w:tplc="0414000F">
       <w:start w:val="1"/>
       <w:numFmt w:val="decimal"/>
       <w:lvlText w:val="%1."/>
       <w:lvlJc w:val="left"/>
       <w:pPr>
-        <w:ind w:left="1428" w:hanging="360"/>
+        <w:ind w:left="720" w:hanging="360"/>
       </w:pPr>
     </w:lvl>
     <w:lvl w:ilvl="1" w:tplc="04140019" w:tentative="1">
@@ -1112,7 +1168,7 @@
       <w:lvlText w:val="%2."/>
       <w:lvlJc w:val="left"/>
       <w:pPr>
-        <w:ind w:left="2148" w:hanging="360"/>
+        <w:ind w:left="1440" w:hanging="360"/>
       </w:pPr>
     </w:lvl>
     <w:lvl w:ilvl="2" w:tplc="0414001B" w:tentative="1">
@@ -1121,7 +1177,7 @@
       <w:lvlText w:val="%3."/>
       <w:lvlJc w:val="right"/>
       <w:pPr>
-        <w:ind w:left="2868" w:hanging="180"/>
+        <w:ind w:left="2160" w:hanging="180"/>
       </w:pPr>
     </w:lvl>
     <w:lvl w:ilvl="3" w:tplc="0414000F" w:tentative="1">
@@ -1130,7 +1186,7 @@
       <w:lvlText w:val="%4."/>
       <w:lvlJc w:val="left"/>
       <w:pPr>
-        <w:ind w:left="3588" w:hanging="360"/>
+        <w:ind w:left="2880" w:hanging="360"/>
       </w:pPr>
     </w:lvl>
     <w:lvl w:ilvl="4" w:tplc="04140019" w:tentative="1">
@@ -1139,7 +1195,7 @@
       <w:lvlText w:val="%5."/>
       <w:lvlJc w:val="left"/>
       <w:pPr>
-        <w:ind w:left="4308" w:hanging="360"/>
+        <w:ind w:left="3600" w:hanging="360"/>
       </w:pPr>
     </w:lvl>
     <w:lvl w:ilvl="5" w:tplc="0414001B" w:tentative="1">
@@ -1148,7 +1204,7 @@
       <w:lvlText w:val="%6."/>
       <w:lvlJc w:val="right"/>
       <w:pPr>
-        <w:ind w:left="5028" w:hanging="180"/>
+        <w:ind w:left="4320" w:hanging="180"/>
       </w:pPr>
     </w:lvl>
     <w:lvl w:ilvl="6" w:tplc="0414000F" w:tentative="1">
@@ -1157,7 +1213,7 @@
       <w:lvlText w:val="%7."/>
       <w:lvlJc w:val="left"/>
       <w:pPr>
-        <w:ind w:left="5748" w:hanging="360"/>
+        <w:ind w:left="5040" w:hanging="360"/>
       </w:pPr>
     </w:lvl>
     <w:lvl w:ilvl="7" w:tplc="04140019" w:tentative="1">
@@ -1166,7 +1222,7 @@
       <w:lvlText w:val="%8."/>
       <w:lvlJc w:val="left"/>
       <w:pPr>
-        <w:ind w:left="6468" w:hanging="360"/>
+        <w:ind w:left="5760" w:hanging="360"/>
       </w:pPr>
     </w:lvl>
     <w:lvl w:ilvl="8" w:tplc="0414001B" w:tentative="1">
@@ -1175,7 +1231,7 @@
       <w:lvlText w:val="%9."/>
       <w:lvlJc w:val="right"/>
       <w:pPr>
-        <w:ind w:left="7188" w:hanging="180"/>
+        <w:ind w:left="6480" w:hanging="180"/>
       </w:pPr>
     </w:lvl>
   </w:abstractNum>
@@ -1371,9 +1427,6 @@
     <w:abstractNumId w:val="11"/>
   </w:num>
   <w:num w:numId="36">
-    <w:abstractNumId w:val="11"/>
-  </w:num>
-  <w:num w:numId="37">
     <w:abstractNumId w:val="11"/>
     <w:lvlOverride w:ilvl="0">
       <w:startOverride w:val="1"/>
@@ -2937,7 +2990,7 @@
     <w:basedOn w:val="DefaultParagraphFont"/>
     <w:uiPriority w:val="99"/>
     <w:unhideWhenUsed/>
-    <w:rsid w:val="007E564C"/>
+    <w:rsid w:val="00FB35E7"/>
     <w:rPr>
       <w:color w:val="0563C1" w:themeColor="hyperlink"/>
       <w:u w:val="single"/>
@@ -2949,10 +3002,22 @@
     <w:uiPriority w:val="99"/>
     <w:semiHidden/>
     <w:unhideWhenUsed/>
-    <w:rsid w:val="00463231"/>
+    <w:rsid w:val="00FB35E7"/>
     <w:rPr>
       <w:color w:val="605E5C"/>
       <w:shd w:val="clear" w:color="auto" w:fill="E1DFDD"/>
+    </w:rPr>
+  </w:style>
+  <w:style w:type="character" w:styleId="FollowedHyperlink">
+    <w:name w:val="FollowedHyperlink"/>
+    <w:basedOn w:val="DefaultParagraphFont"/>
+    <w:uiPriority w:val="99"/>
+    <w:semiHidden/>
+    <w:unhideWhenUsed/>
+    <w:rsid w:val="001A4980"/>
+    <w:rPr>
+      <w:color w:val="954F72" w:themeColor="followedHyperlink"/>
+      <w:u w:val="single"/>
     </w:rPr>
   </w:style>
 </w:styles>

--- a/Source/Hvordan installere PMS-databasen.docx
+++ b/Source/Hvordan installere PMS-databasen.docx
@@ -95,8 +95,6 @@
       <w:r>
         <w:t>front-end</w:t>
       </w:r>
-      <w:bookmarkStart w:id="0" w:name="_GoBack"/>
-      <w:bookmarkEnd w:id="0"/>
     </w:p>
     <w:p>
       <w:pPr>
@@ -586,6 +584,169 @@
       </w:r>
     </w:p>
     <w:p/>
+    <w:p>
+      <w:pPr>
+        <w:pStyle w:val="Heading2"/>
+      </w:pPr>
+      <w:r>
+        <w:t>Ny versjoner av database front-end</w:t>
+      </w:r>
+    </w:p>
+    <w:p>
+      <w:r>
+        <w:t>Når det er funnet feil som er blitt korrigert, vil det foreligge en ny front-end. Når du starter databasens front-end og en ny versjon foreligger, vil du se følgende:</w:t>
+      </w:r>
+    </w:p>
+    <w:p>
+      <w:r>
+        <w:rPr>
+          <w:noProof/>
+        </w:rPr>
+        <w:drawing>
+          <wp:inline distT="0" distB="0" distL="0" distR="0" wp14:anchorId="7AA4EA92" wp14:editId="5BAE1341">
+            <wp:extent cx="2400300" cy="1276350"/>
+            <wp:effectExtent l="0" t="0" r="0" b="0"/>
+            <wp:docPr id="7" name="Picture 7"/>
+            <wp:cNvGraphicFramePr>
+              <a:graphicFrameLocks xmlns:a="http://schemas.openxmlformats.org/drawingml/2006/main" noChangeAspect="1"/>
+            </wp:cNvGraphicFramePr>
+            <a:graphic xmlns:a="http://schemas.openxmlformats.org/drawingml/2006/main">
+              <a:graphicData uri="http://schemas.openxmlformats.org/drawingml/2006/picture">
+                <pic:pic xmlns:pic="http://schemas.openxmlformats.org/drawingml/2006/picture">
+                  <pic:nvPicPr>
+                    <pic:cNvPr id="0" name="Picture 2"/>
+                    <pic:cNvPicPr>
+                      <a:picLocks noChangeAspect="1" noChangeArrowheads="1"/>
+                    </pic:cNvPicPr>
+                  </pic:nvPicPr>
+                  <pic:blipFill>
+                    <a:blip r:embed="rId11">
+                      <a:extLst>
+                        <a:ext uri="{28A0092B-C50C-407E-A947-70E740481C1C}">
+                          <a14:useLocalDpi xmlns:a14="http://schemas.microsoft.com/office/drawing/2010/main" val="0"/>
+                        </a:ext>
+                      </a:extLst>
+                    </a:blip>
+                    <a:srcRect/>
+                    <a:stretch>
+                      <a:fillRect/>
+                    </a:stretch>
+                  </pic:blipFill>
+                  <pic:spPr bwMode="auto">
+                    <a:xfrm>
+                      <a:off x="0" y="0"/>
+                      <a:ext cx="2400300" cy="1276350"/>
+                    </a:xfrm>
+                    <a:prstGeom prst="rect">
+                      <a:avLst/>
+                    </a:prstGeom>
+                    <a:noFill/>
+                    <a:ln>
+                      <a:noFill/>
+                    </a:ln>
+                  </pic:spPr>
+                </pic:pic>
+              </a:graphicData>
+            </a:graphic>
+          </wp:inline>
+        </w:drawing>
+      </w:r>
+    </w:p>
+    <w:p>
+      <w:r>
+        <w:t xml:space="preserve">Da skal du </w:t>
+      </w:r>
+      <w:r>
+        <w:rPr>
+          <w:u w:val="single"/>
+        </w:rPr>
+        <w:t>bare</w:t>
+      </w:r>
+      <w:r>
+        <w:t xml:space="preserve"> trykke "Avslutt"-knappen.  Etter litt tid, mens den nye versjonen overføres og installeres, vil følgende dukke opp:</w:t>
+      </w:r>
+    </w:p>
+    <w:p>
+      <w:r>
+        <w:rPr>
+          <w:noProof/>
+        </w:rPr>
+        <w:lastRenderedPageBreak/>
+        <w:drawing>
+          <wp:inline distT="0" distB="0" distL="0" distR="0" wp14:anchorId="23C7DD2D" wp14:editId="2472FC7F">
+            <wp:extent cx="1371600" cy="885825"/>
+            <wp:effectExtent l="0" t="0" r="0" b="9525"/>
+            <wp:docPr id="2" name="Picture 2"/>
+            <wp:cNvGraphicFramePr>
+              <a:graphicFrameLocks xmlns:a="http://schemas.openxmlformats.org/drawingml/2006/main" noChangeAspect="1"/>
+            </wp:cNvGraphicFramePr>
+            <a:graphic xmlns:a="http://schemas.openxmlformats.org/drawingml/2006/main">
+              <a:graphicData uri="http://schemas.openxmlformats.org/drawingml/2006/picture">
+                <pic:pic xmlns:pic="http://schemas.openxmlformats.org/drawingml/2006/picture">
+                  <pic:nvPicPr>
+                    <pic:cNvPr id="0" name="Picture 7"/>
+                    <pic:cNvPicPr>
+                      <a:picLocks noChangeAspect="1" noChangeArrowheads="1"/>
+                    </pic:cNvPicPr>
+                  </pic:nvPicPr>
+                  <pic:blipFill>
+                    <a:blip r:embed="rId12">
+                      <a:extLst>
+                        <a:ext uri="{28A0092B-C50C-407E-A947-70E740481C1C}">
+                          <a14:useLocalDpi xmlns:a14="http://schemas.microsoft.com/office/drawing/2010/main" val="0"/>
+                        </a:ext>
+                      </a:extLst>
+                    </a:blip>
+                    <a:srcRect/>
+                    <a:stretch>
+                      <a:fillRect/>
+                    </a:stretch>
+                  </pic:blipFill>
+                  <pic:spPr bwMode="auto">
+                    <a:xfrm>
+                      <a:off x="0" y="0"/>
+                      <a:ext cx="1371600" cy="885825"/>
+                    </a:xfrm>
+                    <a:prstGeom prst="rect">
+                      <a:avLst/>
+                    </a:prstGeom>
+                    <a:noFill/>
+                    <a:ln>
+                      <a:noFill/>
+                    </a:ln>
+                  </pic:spPr>
+                </pic:pic>
+              </a:graphicData>
+            </a:graphic>
+          </wp:inline>
+        </w:drawing>
+      </w:r>
+    </w:p>
+    <w:p>
+      <w:r>
+        <w:t>Trykk på "OK"-knappen og deretter på "</w:t>
+      </w:r>
+      <w:proofErr w:type="spellStart"/>
+      <w:r>
+        <w:t>Retry</w:t>
+      </w:r>
+      <w:proofErr w:type="spellEnd"/>
+      <w:r>
+        <w:t xml:space="preserve">"-knappen i forrige bilde. Da skal den nyeste versjonen av front-end databasen med nytt </w:t>
+      </w:r>
+      <w:proofErr w:type="spellStart"/>
+      <w:r>
+        <w:t>release</w:t>
+      </w:r>
+      <w:proofErr w:type="spellEnd"/>
+      <w:r>
+        <w:t xml:space="preserve"> nummer (Se database tittelen øverst på skjermen) være installert og klar for bruk.</w:t>
+      </w:r>
+    </w:p>
+    <w:p>
+      <w:bookmarkStart w:id="0" w:name="_GoBack"/>
+      <w:bookmarkEnd w:id="0"/>
+    </w:p>
     <w:p>
       <w:r>
         <w:t xml:space="preserve">Lykke til! </w:t>
